--- a/Skripsi Prasusun/v1/BAG 5-PERSETUJUAN.docx
+++ b/Skripsi Prasusun/v1/BAG 5-PERSETUJUAN.docx
@@ -4,75 +4,680 @@
   <w:body>
     <w:p>
       <w:pPr>
+        <w:pStyle w:val="Heading1"/>
+      </w:pPr>
+      <w:r>
+        <w:t>PERSETUJUAN</w:t>
+      </w:r>
+    </w:p>
+    <w:p>
+      <w:pPr>
+        <w:spacing w:line="300" w:lineRule="exact"/>
         <w:jc w:val="center"/>
-        <w:rPr>
-          <w:lang w:val="id-ID"/>
-        </w:rPr>
-      </w:pPr>
-      <w:r>
-        <w:rPr>
-          <w:lang w:val="id-ID"/>
-        </w:rPr>
-        <w:t>PERSETUJUAN</w:t>
-      </w:r>
-    </w:p>
-    <w:p>
-      <w:pPr>
+      </w:pPr>
+    </w:p>
+    <w:p>
+      <w:pPr>
+        <w:spacing w:line="300" w:lineRule="exact"/>
         <w:jc w:val="center"/>
-        <w:rPr>
-          <w:lang w:val="id-ID"/>
-        </w:rPr>
-      </w:pPr>
-    </w:p>
-    <w:p>
-      <w:pPr>
+      </w:pPr>
+    </w:p>
+    <w:p>
+      <w:pPr>
+        <w:tabs>
+          <w:tab w:val="left" w:pos="2552"/>
+        </w:tabs>
+        <w:spacing w:line="300" w:lineRule="exact"/>
+        <w:ind w:left="2835" w:hanging="2806"/>
+        <w:jc w:val="both"/>
+      </w:pPr>
+      <w:r>
+        <w:t>Judul</w:t>
+      </w:r>
+      <w:r>
+        <w:tab/>
+        <w:t xml:space="preserve">: </w:t>
+      </w:r>
+      <w:r>
+        <w:tab/>
+      </w:r>
+      <w:r>
+        <w:t>KLASIFIKAS</w:t>
+      </w:r>
+      <w:r>
+        <w:t>I KUALITAS AIR DANAU TOBA</w:t>
+      </w:r>
+    </w:p>
+    <w:p>
+      <w:pPr>
+        <w:tabs>
+          <w:tab w:val="left" w:pos="2552"/>
+        </w:tabs>
+        <w:spacing w:line="300" w:lineRule="exact"/>
+        <w:ind w:left="2835" w:hanging="2806"/>
+        <w:jc w:val="both"/>
+      </w:pPr>
+      <w:r>
+        <w:tab/>
+      </w:r>
+      <w:r>
+        <w:tab/>
+        <w:t>MENGGUNAKAN EXTREME LEARNING</w:t>
+      </w:r>
+    </w:p>
+    <w:p>
+      <w:pPr>
+        <w:tabs>
+          <w:tab w:val="left" w:pos="2552"/>
+        </w:tabs>
+        <w:spacing w:line="300" w:lineRule="exact"/>
+        <w:ind w:left="2835" w:hanging="2806"/>
+        <w:jc w:val="both"/>
+      </w:pPr>
+      <w:r>
+        <w:tab/>
+      </w:r>
+      <w:r>
+        <w:tab/>
+      </w:r>
+      <w:r>
+        <w:t>MACHINE</w:t>
+      </w:r>
+    </w:p>
+    <w:p>
+      <w:pPr>
+        <w:tabs>
+          <w:tab w:val="left" w:pos="2552"/>
+          <w:tab w:val="left" w:pos="3232"/>
+        </w:tabs>
+        <w:spacing w:line="300" w:lineRule="exact"/>
+        <w:ind w:left="2835" w:hanging="2806"/>
+        <w:jc w:val="both"/>
+      </w:pPr>
+      <w:r>
+        <w:t>Kategori</w:t>
+      </w:r>
+      <w:r>
+        <w:tab/>
+        <w:t xml:space="preserve">: </w:t>
+      </w:r>
+      <w:r>
+        <w:tab/>
+        <w:t>SKRIPSI</w:t>
+      </w:r>
+    </w:p>
+    <w:p>
+      <w:pPr>
+        <w:tabs>
+          <w:tab w:val="left" w:pos="2552"/>
+          <w:tab w:val="left" w:pos="3232"/>
+        </w:tabs>
+        <w:spacing w:line="300" w:lineRule="exact"/>
+        <w:ind w:left="2835" w:hanging="2806"/>
+        <w:jc w:val="both"/>
+      </w:pPr>
+      <w:r>
+        <w:t>Nama</w:t>
+      </w:r>
+      <w:r>
+        <w:tab/>
+        <w:t>:</w:t>
+      </w:r>
+      <w:r>
+        <w:tab/>
+        <w:t>ERIC SUWARNO</w:t>
+      </w:r>
+    </w:p>
+    <w:p>
+      <w:pPr>
+        <w:tabs>
+          <w:tab w:val="left" w:pos="2552"/>
+          <w:tab w:val="left" w:pos="3232"/>
+        </w:tabs>
+        <w:spacing w:line="300" w:lineRule="exact"/>
+        <w:ind w:left="2835" w:hanging="2806"/>
+        <w:jc w:val="both"/>
+      </w:pPr>
+      <w:r>
+        <w:t>Nomor Induk Mahasiswa</w:t>
+      </w:r>
+      <w:r>
+        <w:tab/>
+        <w:t>:</w:t>
+      </w:r>
+      <w:r>
+        <w:tab/>
+        <w:t>121402071</w:t>
+      </w:r>
+    </w:p>
+    <w:p>
+      <w:pPr>
+        <w:tabs>
+          <w:tab w:val="left" w:pos="2552"/>
+          <w:tab w:val="left" w:pos="3232"/>
+        </w:tabs>
+        <w:spacing w:line="300" w:lineRule="exact"/>
+        <w:ind w:left="2835" w:hanging="2806"/>
+        <w:jc w:val="both"/>
+      </w:pPr>
+      <w:r>
+        <w:t>Program Studi</w:t>
+      </w:r>
+      <w:r>
+        <w:tab/>
+        <w:t>:</w:t>
+      </w:r>
+      <w:r>
+        <w:tab/>
+      </w:r>
+      <w:r>
+        <w:t>S1 TEKNOLOGI INFORMASI</w:t>
+      </w:r>
+    </w:p>
+    <w:p>
+      <w:pPr>
+        <w:tabs>
+          <w:tab w:val="left" w:pos="2552"/>
+          <w:tab w:val="left" w:pos="3232"/>
+        </w:tabs>
+        <w:spacing w:line="300" w:lineRule="exact"/>
+        <w:ind w:left="2835" w:hanging="2806"/>
+        <w:jc w:val="both"/>
+      </w:pPr>
+      <w:r>
+        <w:t>Departemen</w:t>
+      </w:r>
+      <w:r>
+        <w:tab/>
+        <w:t>:</w:t>
+      </w:r>
+      <w:r>
+        <w:tab/>
+      </w:r>
+      <w:r>
+        <w:t>TEKNOLOGI INFORMASI</w:t>
+      </w:r>
+    </w:p>
+    <w:p>
+      <w:pPr>
+        <w:tabs>
+          <w:tab w:val="left" w:pos="2552"/>
+          <w:tab w:val="left" w:pos="3232"/>
+        </w:tabs>
+        <w:spacing w:line="300" w:lineRule="exact"/>
+        <w:ind w:left="2835" w:hanging="2806"/>
+        <w:jc w:val="both"/>
+      </w:pPr>
+      <w:r>
+        <w:t>Fakultas</w:t>
+      </w:r>
+      <w:r>
+        <w:tab/>
+        <w:t>:</w:t>
+      </w:r>
+      <w:r>
+        <w:tab/>
+        <w:t>ILMU KOMPUTER DAN TEKNOLOGI INFORMASI</w:t>
+      </w:r>
+    </w:p>
+    <w:p>
+      <w:pPr>
+        <w:tabs>
+          <w:tab w:val="left" w:pos="2552"/>
+          <w:tab w:val="left" w:pos="3232"/>
+        </w:tabs>
+        <w:spacing w:line="300" w:lineRule="exact"/>
+        <w:ind w:left="2835" w:hanging="2806"/>
+        <w:jc w:val="both"/>
+      </w:pPr>
+      <w:r>
+        <w:tab/>
+      </w:r>
+      <w:r>
+        <w:tab/>
+      </w:r>
+      <w:r>
+        <w:t>UNIVERSITAS SUMATERA UTARA</w:t>
+      </w:r>
+    </w:p>
+    <w:p>
+      <w:pPr>
+        <w:tabs>
+          <w:tab w:val="left" w:pos="2552"/>
+          <w:tab w:val="left" w:pos="3232"/>
+        </w:tabs>
+        <w:spacing w:line="300" w:lineRule="exact"/>
+        <w:ind w:left="2835" w:hanging="2806"/>
+        <w:jc w:val="both"/>
+      </w:pPr>
+      <w:r>
+        <w:t>Komisi Pembimbing</w:t>
+      </w:r>
+      <w:r>
+        <w:tab/>
+        <w:t>:</w:t>
+      </w:r>
+    </w:p>
+    <w:p>
+      <w:pPr>
+        <w:tabs>
+          <w:tab w:val="left" w:pos="4196"/>
+        </w:tabs>
+        <w:spacing w:line="300" w:lineRule="exact"/>
+        <w:jc w:val="both"/>
+      </w:pPr>
+      <w:r>
+        <w:t>Pembimbing 2,</w:t>
+      </w:r>
+      <w:r>
+        <w:tab/>
+        <w:t>Pembimbing 1,</w:t>
+      </w:r>
+    </w:p>
+    <w:p>
+      <w:pPr>
+        <w:tabs>
+          <w:tab w:val="left" w:pos="4196"/>
+        </w:tabs>
+        <w:spacing w:line="300" w:lineRule="exact"/>
+        <w:jc w:val="both"/>
+      </w:pPr>
+    </w:p>
+    <w:p>
+      <w:pPr>
+        <w:tabs>
+          <w:tab w:val="left" w:pos="4196"/>
+        </w:tabs>
+        <w:spacing w:line="300" w:lineRule="exact"/>
+        <w:jc w:val="both"/>
+      </w:pPr>
+    </w:p>
+    <w:p>
+      <w:pPr>
+        <w:tabs>
+          <w:tab w:val="left" w:pos="4196"/>
+        </w:tabs>
+        <w:spacing w:line="300" w:lineRule="exact"/>
+        <w:jc w:val="both"/>
+      </w:pPr>
+      <w:r>
+        <w:t>Dr. Maya Silvi Lydia, B.Sc., M.</w:t>
+      </w:r>
+      <w:r>
+        <w:t>Sc.</w:t>
+      </w:r>
+      <w:r>
+        <w:tab/>
+        <w:t>Romi Fadillah Rahmat, B.Comp.Sc., M.Sc.</w:t>
+      </w:r>
+    </w:p>
+    <w:p>
+      <w:pPr>
+        <w:tabs>
+          <w:tab w:val="left" w:pos="4196"/>
+        </w:tabs>
+        <w:spacing w:line="300" w:lineRule="exact"/>
+        <w:jc w:val="both"/>
+      </w:pPr>
+      <w:r>
+        <w:t xml:space="preserve">NIP. </w:t>
+      </w:r>
+      <w:r>
+        <w:t>19740127 200212 2 001</w:t>
+      </w:r>
+      <w:r>
+        <w:tab/>
+      </w:r>
+      <w:r>
+        <w:t>NIP. 19860303 201012 1 004</w:t>
+      </w:r>
+    </w:p>
+    <w:p>
+      <w:pPr>
+        <w:tabs>
+          <w:tab w:val="left" w:pos="4536"/>
+        </w:tabs>
+        <w:spacing w:line="300" w:lineRule="exact"/>
+        <w:jc w:val="both"/>
+      </w:pPr>
+    </w:p>
+    <w:p>
+      <w:pPr>
+        <w:tabs>
+          <w:tab w:val="left" w:pos="4536"/>
+        </w:tabs>
+        <w:spacing w:line="300" w:lineRule="exact"/>
+        <w:jc w:val="both"/>
+      </w:pPr>
+      <w:r>
+        <w:t>Diketahui/disetujui oleh</w:t>
+      </w:r>
+      <w:r>
+        <w:tab/>
+      </w:r>
+    </w:p>
+    <w:p>
+      <w:pPr>
+        <w:tabs>
+          <w:tab w:val="left" w:pos="4536"/>
+        </w:tabs>
+        <w:spacing w:line="300" w:lineRule="exact"/>
+        <w:jc w:val="both"/>
+      </w:pPr>
+      <w:r>
+        <w:t>Pro</w:t>
+      </w:r>
+      <w:r>
+        <w:t>gram Studi S1 Teknologi Informasi</w:t>
+      </w:r>
+    </w:p>
+    <w:p>
+      <w:pPr>
+        <w:tabs>
+          <w:tab w:val="left" w:pos="4536"/>
+        </w:tabs>
+        <w:spacing w:line="300" w:lineRule="exact"/>
+        <w:jc w:val="both"/>
+      </w:pPr>
+      <w:r>
+        <w:t>Ketua,</w:t>
+      </w:r>
+    </w:p>
+    <w:p>
+      <w:pPr>
+        <w:tabs>
+          <w:tab w:val="left" w:pos="4536"/>
+        </w:tabs>
+        <w:spacing w:line="300" w:lineRule="exact"/>
+        <w:jc w:val="both"/>
+      </w:pPr>
+    </w:p>
+    <w:p>
+      <w:pPr>
+        <w:tabs>
+          <w:tab w:val="left" w:pos="4536"/>
+        </w:tabs>
+        <w:spacing w:line="300" w:lineRule="exact"/>
+        <w:jc w:val="both"/>
+      </w:pPr>
+    </w:p>
+    <w:p>
+      <w:pPr>
+        <w:tabs>
+          <w:tab w:val="left" w:pos="4536"/>
+        </w:tabs>
+        <w:spacing w:line="300" w:lineRule="exact"/>
+        <w:jc w:val="both"/>
+      </w:pPr>
+      <w:r>
+        <w:t>Muhammad Anggia Muchtar, ST, MM.IT</w:t>
+      </w:r>
+      <w:r>
+        <w:tab/>
+      </w:r>
+    </w:p>
+    <w:p>
+      <w:pPr>
+        <w:tabs>
+          <w:tab w:val="left" w:pos="4536"/>
+        </w:tabs>
+        <w:spacing w:line="300" w:lineRule="exact"/>
+        <w:jc w:val="both"/>
+      </w:pPr>
+      <w:r>
+        <w:t>NIP. 19800110 200801 1 010</w:t>
+      </w:r>
+      <w:r>
+        <w:br w:type="page"/>
+      </w:r>
+    </w:p>
+    <w:p>
+      <w:pPr>
+        <w:pStyle w:val="Heading1"/>
+      </w:pPr>
+      <w:r>
+        <w:lastRenderedPageBreak/>
+        <w:t>PERNYATAAN</w:t>
+      </w:r>
+    </w:p>
+    <w:p>
+      <w:pPr>
+        <w:tabs>
+          <w:tab w:val="left" w:pos="4536"/>
+        </w:tabs>
+        <w:spacing w:line="300" w:lineRule="exact"/>
         <w:jc w:val="center"/>
-        <w:rPr>
-          <w:lang w:val="id-ID"/>
-        </w:rPr>
-      </w:pPr>
-    </w:p>
-    <w:p>
-      <w:pPr>
-        <w:spacing w:after="0" w:line="360" w:lineRule="auto"/>
-        <w:jc w:val="both"/>
-      </w:pPr>
-      <w:proofErr w:type="spellStart"/>
-      <w:r>
-        <w:t>Judul</w:t>
-      </w:r>
-      <w:proofErr w:type="spellEnd"/>
-      <w:r>
-        <w:t>:</w:t>
-      </w:r>
-    </w:p>
-    <w:p>
-      <w:pPr>
-        <w:jc w:val="both"/>
-        <w:rPr>
-          <w:rFonts w:hint="eastAsia"/>
-          <w:lang w:val="id-ID"/>
-        </w:rPr>
-      </w:pPr>
-      <w:proofErr w:type="spellStart"/>
-      <w:r>
-        <w:t>Kategori</w:t>
-      </w:r>
-      <w:proofErr w:type="spellEnd"/>
-      <w:r>
-        <w:t>:</w:t>
-      </w:r>
+      </w:pPr>
+    </w:p>
+    <w:p>
+      <w:pPr>
+        <w:tabs>
+          <w:tab w:val="left" w:pos="4536"/>
+        </w:tabs>
+        <w:spacing w:line="300" w:lineRule="exact"/>
+        <w:jc w:val="center"/>
+      </w:pPr>
+    </w:p>
+    <w:p>
+      <w:pPr>
+        <w:tabs>
+          <w:tab w:val="left" w:pos="4536"/>
+        </w:tabs>
+        <w:spacing w:line="300" w:lineRule="exact"/>
+        <w:jc w:val="center"/>
+      </w:pPr>
+      <w:r>
+        <w:t>KLASIFIKAS</w:t>
+      </w:r>
+      <w:r>
+        <w:t>I KUALITAS AIR DANAU TOBA MENGGUNAKAN EXTREME LEARNING MACHINE</w:t>
+      </w:r>
+    </w:p>
+    <w:p>
+      <w:pPr>
+        <w:tabs>
+          <w:tab w:val="left" w:pos="4536"/>
+        </w:tabs>
+        <w:spacing w:line="300" w:lineRule="exact"/>
+        <w:jc w:val="center"/>
+      </w:pPr>
+    </w:p>
+    <w:p>
+      <w:pPr>
+        <w:tabs>
+          <w:tab w:val="left" w:pos="4536"/>
+        </w:tabs>
+        <w:spacing w:line="300" w:lineRule="exact"/>
+        <w:jc w:val="center"/>
+      </w:pPr>
+      <w:r>
+        <w:t>SKRIPSI</w:t>
+      </w:r>
+    </w:p>
+    <w:p>
+      <w:pPr>
+        <w:tabs>
+          <w:tab w:val="left" w:pos="4536"/>
+        </w:tabs>
+        <w:spacing w:line="300" w:lineRule="exact"/>
+        <w:jc w:val="center"/>
+      </w:pPr>
       <w:bookmarkStart w:id="0" w:name="_GoBack"/>
       <w:bookmarkEnd w:id="0"/>
     </w:p>
+    <w:p>
+      <w:pPr>
+        <w:tabs>
+          <w:tab w:val="left" w:pos="4536"/>
+        </w:tabs>
+        <w:spacing w:line="300" w:lineRule="exact"/>
+        <w:jc w:val="center"/>
+      </w:pPr>
+    </w:p>
+    <w:p>
+      <w:pPr>
+        <w:tabs>
+          <w:tab w:val="left" w:pos="4536"/>
+        </w:tabs>
+        <w:spacing w:line="300" w:lineRule="exact"/>
+        <w:jc w:val="both"/>
+      </w:pPr>
+      <w:r>
+        <w:t>Saya mengakui bahwa skripsi ini adalah hasil karya saya sendiri, kecuali beberapa kutipan dan ringkasan yang masing-masing telah disebutkan sebelumnya.</w:t>
+      </w:r>
+    </w:p>
+    <w:p>
+      <w:pPr>
+        <w:tabs>
+          <w:tab w:val="left" w:pos="4536"/>
+        </w:tabs>
+        <w:spacing w:line="300" w:lineRule="exact"/>
+        <w:jc w:val="both"/>
+      </w:pPr>
+    </w:p>
+    <w:p>
+      <w:pPr>
+        <w:tabs>
+          <w:tab w:val="left" w:pos="4536"/>
+        </w:tabs>
+        <w:spacing w:line="300" w:lineRule="exact"/>
+        <w:jc w:val="both"/>
+      </w:pPr>
+      <w:r>
+        <w:t>Medan, 2017</w:t>
+      </w:r>
+    </w:p>
+    <w:p>
+      <w:pPr>
+        <w:tabs>
+          <w:tab w:val="left" w:pos="4536"/>
+        </w:tabs>
+        <w:spacing w:line="300" w:lineRule="exact"/>
+        <w:jc w:val="both"/>
+      </w:pPr>
+    </w:p>
+    <w:p>
+      <w:pPr>
+        <w:tabs>
+          <w:tab w:val="left" w:pos="4536"/>
+        </w:tabs>
+        <w:spacing w:line="300" w:lineRule="exact"/>
+        <w:jc w:val="both"/>
+      </w:pPr>
+    </w:p>
+    <w:p>
+      <w:pPr>
+        <w:tabs>
+          <w:tab w:val="left" w:pos="4536"/>
+        </w:tabs>
+        <w:spacing w:line="300" w:lineRule="exact"/>
+        <w:jc w:val="both"/>
+      </w:pPr>
+      <w:r>
+        <w:t>Eric Suwarno</w:t>
+      </w:r>
+    </w:p>
+    <w:p>
+      <w:pPr>
+        <w:tabs>
+          <w:tab w:val="left" w:pos="4536"/>
+        </w:tabs>
+        <w:spacing w:line="300" w:lineRule="exact"/>
+        <w:jc w:val="both"/>
+      </w:pPr>
+      <w:r>
+        <w:t>121402071</w:t>
+      </w:r>
+    </w:p>
     <w:sectPr>
-      <w:pgSz w:w="12240" w:h="15840"/>
-      <w:pgMar w:top="2835" w:right="1418" w:bottom="1418" w:left="2155" w:header="720" w:footer="720" w:gutter="0"/>
+      <w:headerReference w:type="default" r:id="rId6"/>
+      <w:pgSz w:w="11907" w:h="16839" w:code="9"/>
+      <w:pgMar w:top="2835" w:right="1418" w:bottom="1418" w:left="2155" w:header="850" w:footer="720" w:gutter="0"/>
+      <w:pgNumType w:fmt="lowerRoman" w:start="2"/>
       <w:cols w:space="720"/>
       <w:docGrid w:linePitch="360"/>
     </w:sectPr>
   </w:body>
 </w:document>
+</file>
+
+<file path=word/endnotes.xml><?xml version="1.0" encoding="utf-8"?>
+<w:endnotes xmlns:wpc="http://schemas.microsoft.com/office/word/2010/wordprocessingCanvas" xmlns:mc="http://schemas.openxmlformats.org/markup-compatibility/2006" xmlns:o="urn:schemas-microsoft-com:office:office" xmlns:r="http://schemas.openxmlformats.org/officeDocument/2006/relationships" xmlns:m="http://schemas.openxmlformats.org/officeDocument/2006/math" xmlns:v="urn:schemas-microsoft-com:vml" xmlns:wp14="http://schemas.microsoft.com/office/word/2010/wordprocessingDrawing" xmlns:wp="http://schemas.openxmlformats.org/drawingml/2006/wordprocessingDrawing" xmlns:w10="urn:schemas-microsoft-com:office:word" xmlns:w="http://schemas.openxmlformats.org/wordprocessingml/2006/main" xmlns:w14="http://schemas.microsoft.com/office/word/2010/wordml" xmlns:w15="http://schemas.microsoft.com/office/word/2012/wordml" xmlns:wpg="http://schemas.microsoft.com/office/word/2010/wordprocessingGroup" xmlns:wpi="http://schemas.microsoft.com/office/word/2010/wordprocessingInk" xmlns:wne="http://schemas.microsoft.com/office/word/2006/wordml" xmlns:wps="http://schemas.microsoft.com/office/word/2010/wordprocessingShape" mc:Ignorable="w14 w15 wp14">
+  <w:endnote w:type="separator" w:id="-1">
+    <w:p>
+      <w:pPr>
+        <w:spacing w:after="0" w:line="240" w:lineRule="auto"/>
+      </w:pPr>
+      <w:r>
+        <w:separator/>
+      </w:r>
+    </w:p>
+  </w:endnote>
+  <w:endnote w:type="continuationSeparator" w:id="0">
+    <w:p>
+      <w:pPr>
+        <w:spacing w:after="0" w:line="240" w:lineRule="auto"/>
+      </w:pPr>
+      <w:r>
+        <w:continuationSeparator/>
+      </w:r>
+    </w:p>
+  </w:endnote>
+</w:endnotes>
+</file>
+
+<file path=word/footnotes.xml><?xml version="1.0" encoding="utf-8"?>
+<w:footnotes xmlns:wpc="http://schemas.microsoft.com/office/word/2010/wordprocessingCanvas" xmlns:mc="http://schemas.openxmlformats.org/markup-compatibility/2006" xmlns:o="urn:schemas-microsoft-com:office:office" xmlns:r="http://schemas.openxmlformats.org/officeDocument/2006/relationships" xmlns:m="http://schemas.openxmlformats.org/officeDocument/2006/math" xmlns:v="urn:schemas-microsoft-com:vml" xmlns:wp14="http://schemas.microsoft.com/office/word/2010/wordprocessingDrawing" xmlns:wp="http://schemas.openxmlformats.org/drawingml/2006/wordprocessingDrawing" xmlns:w10="urn:schemas-microsoft-com:office:word" xmlns:w="http://schemas.openxmlformats.org/wordprocessingml/2006/main" xmlns:w14="http://schemas.microsoft.com/office/word/2010/wordml" xmlns:w15="http://schemas.microsoft.com/office/word/2012/wordml" xmlns:wpg="http://schemas.microsoft.com/office/word/2010/wordprocessingGroup" xmlns:wpi="http://schemas.microsoft.com/office/word/2010/wordprocessingInk" xmlns:wne="http://schemas.microsoft.com/office/word/2006/wordml" xmlns:wps="http://schemas.microsoft.com/office/word/2010/wordprocessingShape" mc:Ignorable="w14 w15 wp14">
+  <w:footnote w:type="separator" w:id="-1">
+    <w:p>
+      <w:pPr>
+        <w:spacing w:after="0" w:line="240" w:lineRule="auto"/>
+      </w:pPr>
+      <w:r>
+        <w:separator/>
+      </w:r>
+    </w:p>
+  </w:footnote>
+  <w:footnote w:type="continuationSeparator" w:id="0">
+    <w:p>
+      <w:pPr>
+        <w:spacing w:after="0" w:line="240" w:lineRule="auto"/>
+      </w:pPr>
+      <w:r>
+        <w:continuationSeparator/>
+      </w:r>
+    </w:p>
+  </w:footnote>
+</w:footnotes>
+</file>
+
+<file path=word/header1.xml><?xml version="1.0" encoding="utf-8"?>
+<w:hdr xmlns:wpc="http://schemas.microsoft.com/office/word/2010/wordprocessingCanvas" xmlns:mc="http://schemas.openxmlformats.org/markup-compatibility/2006" xmlns:o="urn:schemas-microsoft-com:office:office" xmlns:r="http://schemas.openxmlformats.org/officeDocument/2006/relationships" xmlns:m="http://schemas.openxmlformats.org/officeDocument/2006/math" xmlns:v="urn:schemas-microsoft-com:vml" xmlns:wp14="http://schemas.microsoft.com/office/word/2010/wordprocessingDrawing" xmlns:wp="http://schemas.openxmlformats.org/drawingml/2006/wordprocessingDrawing" xmlns:w10="urn:schemas-microsoft-com:office:word" xmlns:w="http://schemas.openxmlformats.org/wordprocessingml/2006/main" xmlns:w14="http://schemas.microsoft.com/office/word/2010/wordml" xmlns:w15="http://schemas.microsoft.com/office/word/2012/wordml" xmlns:wpg="http://schemas.microsoft.com/office/word/2010/wordprocessingGroup" xmlns:wpi="http://schemas.microsoft.com/office/word/2010/wordprocessingInk" xmlns:wne="http://schemas.microsoft.com/office/word/2006/wordml" xmlns:wps="http://schemas.microsoft.com/office/word/2010/wordprocessingShape" mc:Ignorable="w14 w15 wp14">
+  <w:p>
+    <w:pPr>
+      <w:pStyle w:val="Header"/>
+      <w:jc w:val="right"/>
+    </w:pPr>
+    <w:r>
+      <w:fldChar w:fldCharType="begin"/>
+    </w:r>
+    <w:r>
+      <w:instrText xml:space="preserve"> PAGE  \* roman  \* MERGEFORMAT </w:instrText>
+    </w:r>
+    <w:r>
+      <w:fldChar w:fldCharType="separate"/>
+    </w:r>
+    <w:r>
+      <w:rPr>
+        <w:noProof/>
+      </w:rPr>
+      <w:t>iii</w:t>
+    </w:r>
+    <w:r>
+      <w:fldChar w:fldCharType="end"/>
+    </w:r>
+  </w:p>
+</w:hdr>
 </file>
 
 <file path=word/styles.xml><?xml version="1.0" encoding="utf-8"?>
@@ -468,6 +1073,27 @@
   <w:style w:type="paragraph" w:default="1" w:styleId="Normal">
     <w:name w:val="Normal"/>
     <w:qFormat/>
+    <w:rPr>
+      <w:lang w:val="id-ID"/>
+    </w:rPr>
+  </w:style>
+  <w:style w:type="paragraph" w:styleId="Heading1">
+    <w:name w:val="heading 1"/>
+    <w:basedOn w:val="Normal"/>
+    <w:next w:val="Normal"/>
+    <w:link w:val="Heading1Char"/>
+    <w:uiPriority w:val="9"/>
+    <w:qFormat/>
+    <w:rsid w:val="00D74284"/>
+    <w:pPr>
+      <w:spacing w:line="300" w:lineRule="exact"/>
+      <w:jc w:val="center"/>
+      <w:outlineLvl w:val="0"/>
+    </w:pPr>
+    <w:rPr>
+      <w:b/>
+      <w:bCs/>
+    </w:rPr>
   </w:style>
   <w:style w:type="character" w:default="1" w:styleId="DefaultParagraphFont">
     <w:name w:val="Default Paragraph Font"/>
@@ -495,6 +1121,78 @@
     <w:uiPriority w:val="99"/>
     <w:semiHidden/>
     <w:unhideWhenUsed/>
+  </w:style>
+  <w:style w:type="paragraph" w:styleId="Header">
+    <w:name w:val="header"/>
+    <w:basedOn w:val="Normal"/>
+    <w:link w:val="HeaderChar"/>
+    <w:uiPriority w:val="99"/>
+    <w:unhideWhenUsed/>
+    <w:rsid w:val="00F171B9"/>
+    <w:pPr>
+      <w:tabs>
+        <w:tab w:val="center" w:pos="4320"/>
+        <w:tab w:val="right" w:pos="8640"/>
+      </w:tabs>
+      <w:spacing w:after="0" w:line="240" w:lineRule="auto"/>
+    </w:pPr>
+    <w:rPr>
+      <w:rFonts w:cs="Angsana New"/>
+      <w:szCs w:val="30"/>
+    </w:rPr>
+  </w:style>
+  <w:style w:type="character" w:customStyle="1" w:styleId="HeaderChar">
+    <w:name w:val="Header Char"/>
+    <w:basedOn w:val="DefaultParagraphFont"/>
+    <w:link w:val="Header"/>
+    <w:uiPriority w:val="99"/>
+    <w:rsid w:val="00F171B9"/>
+    <w:rPr>
+      <w:rFonts w:cs="Angsana New"/>
+      <w:szCs w:val="30"/>
+    </w:rPr>
+  </w:style>
+  <w:style w:type="paragraph" w:styleId="Footer">
+    <w:name w:val="footer"/>
+    <w:basedOn w:val="Normal"/>
+    <w:link w:val="FooterChar"/>
+    <w:uiPriority w:val="99"/>
+    <w:unhideWhenUsed/>
+    <w:rsid w:val="00F171B9"/>
+    <w:pPr>
+      <w:tabs>
+        <w:tab w:val="center" w:pos="4320"/>
+        <w:tab w:val="right" w:pos="8640"/>
+      </w:tabs>
+      <w:spacing w:after="0" w:line="240" w:lineRule="auto"/>
+    </w:pPr>
+    <w:rPr>
+      <w:rFonts w:cs="Angsana New"/>
+      <w:szCs w:val="30"/>
+    </w:rPr>
+  </w:style>
+  <w:style w:type="character" w:customStyle="1" w:styleId="FooterChar">
+    <w:name w:val="Footer Char"/>
+    <w:basedOn w:val="DefaultParagraphFont"/>
+    <w:link w:val="Footer"/>
+    <w:uiPriority w:val="99"/>
+    <w:rsid w:val="00F171B9"/>
+    <w:rPr>
+      <w:rFonts w:cs="Angsana New"/>
+      <w:szCs w:val="30"/>
+    </w:rPr>
+  </w:style>
+  <w:style w:type="character" w:customStyle="1" w:styleId="Heading1Char">
+    <w:name w:val="Heading 1 Char"/>
+    <w:basedOn w:val="DefaultParagraphFont"/>
+    <w:link w:val="Heading1"/>
+    <w:uiPriority w:val="9"/>
+    <w:rsid w:val="00D74284"/>
+    <w:rPr>
+      <w:b/>
+      <w:bCs/>
+      <w:lang w:val="id-ID"/>
+    </w:rPr>
   </w:style>
 </w:styles>
 </file>
